--- a/planning/Specs.docx
+++ b/planning/Specs.docx
@@ -32,8 +32,6 @@
       <w:r>
         <w:t>Goal</w:t>
       </w:r>
-      <w:bookmarkStart w:id="0" w:name="_GoBack"/>
-      <w:bookmarkEnd w:id="0"/>
     </w:p>
     <w:p>
       <w:pPr>
@@ -263,6 +261,9 @@
         </w:rPr>
       </w:pPr>
       <w:r>
+        <w:t xml:space="preserve">Major </w:t>
+      </w:r>
+      <w:r>
         <w:t>Tasks</w:t>
       </w:r>
     </w:p>
@@ -427,7 +428,13 @@
         </w:numPr>
       </w:pPr>
       <w:r>
-        <w:t>OOP vs ECS</w:t>
+        <w:rPr>
+          <w:strike/>
+        </w:rPr>
+        <w:t>OOP</w:t>
+      </w:r>
+      <w:r>
+        <w:t xml:space="preserve"> vs ECS</w:t>
       </w:r>
     </w:p>
     <w:p>
@@ -475,7 +482,142 @@
         <w:t>Timeline</w:t>
       </w:r>
     </w:p>
-    <w:p/>
+    <w:p>
+      <w:pPr>
+        <w:pStyle w:val="ListParagraph"/>
+        <w:numPr>
+          <w:ilvl w:val="0"/>
+          <w:numId w:val="4"/>
+        </w:numPr>
+      </w:pPr>
+      <w:r>
+        <w:t>3 Months – Build out basic game engine</w:t>
+      </w:r>
+    </w:p>
+    <w:p>
+      <w:pPr>
+        <w:pStyle w:val="ListParagraph"/>
+        <w:numPr>
+          <w:ilvl w:val="0"/>
+          <w:numId w:val="4"/>
+        </w:numPr>
+      </w:pPr>
+      <w:r>
+        <w:t>3 Months – Apply basic character and level development</w:t>
+      </w:r>
+    </w:p>
+    <w:p>
+      <w:pPr>
+        <w:pStyle w:val="ListParagraph"/>
+        <w:numPr>
+          <w:ilvl w:val="0"/>
+          <w:numId w:val="4"/>
+        </w:numPr>
+      </w:pPr>
+      <w:r>
+        <w:t>3 Months – Advanced character and level development, advanced UI work</w:t>
+      </w:r>
+    </w:p>
+    <w:p>
+      <w:pPr>
+        <w:pStyle w:val="ListParagraph"/>
+        <w:numPr>
+          <w:ilvl w:val="0"/>
+          <w:numId w:val="4"/>
+        </w:numPr>
+      </w:pPr>
+      <w:r>
+        <w:t>3 Months – Polish</w:t>
+      </w:r>
+      <w:bookmarkStart w:id="0" w:name="_GoBack"/>
+      <w:bookmarkEnd w:id="0"/>
+    </w:p>
+    <w:p>
+      <w:pPr>
+        <w:pStyle w:val="ListParagraph"/>
+        <w:numPr>
+          <w:ilvl w:val="0"/>
+          <w:numId w:val="4"/>
+        </w:numPr>
+      </w:pPr>
+      <w:r>
+        <w:lastRenderedPageBreak/>
+        <w:t>Total – 12 Months</w:t>
+      </w:r>
+    </w:p>
+    <w:p>
+      <w:pPr>
+        <w:pStyle w:val="Heading2"/>
+      </w:pPr>
+      <w:r>
+        <w:t>Task – Breakout</w:t>
+      </w:r>
+    </w:p>
+    <w:p>
+      <w:pPr>
+        <w:pStyle w:val="ListParagraph"/>
+        <w:numPr>
+          <w:ilvl w:val="0"/>
+          <w:numId w:val="4"/>
+        </w:numPr>
+      </w:pPr>
+      <w:r>
+        <w:t>Basic Game Engine</w:t>
+      </w:r>
+    </w:p>
+    <w:p>
+      <w:pPr>
+        <w:pStyle w:val="ListParagraph"/>
+        <w:numPr>
+          <w:ilvl w:val="1"/>
+          <w:numId w:val="4"/>
+        </w:numPr>
+      </w:pPr>
+      <w:r>
+        <w:t>ECS</w:t>
+      </w:r>
+    </w:p>
+    <w:p>
+      <w:pPr>
+        <w:pStyle w:val="ListParagraph"/>
+        <w:numPr>
+          <w:ilvl w:val="2"/>
+          <w:numId w:val="4"/>
+        </w:numPr>
+      </w:pPr>
+      <w:r>
+        <w:t>Start it! Basic entity, component, and system</w:t>
+      </w:r>
+    </w:p>
+    <w:p>
+      <w:pPr>
+        <w:pStyle w:val="ListParagraph"/>
+        <w:numPr>
+          <w:ilvl w:val="3"/>
+          <w:numId w:val="4"/>
+        </w:numPr>
+      </w:pPr>
+      <w:r>
+        <w:t>The easiest system to start with is probably the rendering one.</w:t>
+      </w:r>
+    </w:p>
+    <w:p>
+      <w:pPr>
+        <w:pStyle w:val="ListParagraph"/>
+        <w:numPr>
+          <w:ilvl w:val="3"/>
+          <w:numId w:val="4"/>
+        </w:numPr>
+      </w:pPr>
+      <w:r>
+        <w:t xml:space="preserve">ETC: 4 </w:t>
+      </w:r>
+      <w:proofErr w:type="spellStart"/>
+      <w:r>
+        <w:t>hrs</w:t>
+      </w:r>
+      <w:proofErr w:type="spellEnd"/>
+    </w:p>
     <w:sectPr>
       <w:pgSz w:w="12240" w:h="15840"/>
       <w:pgMar w:top="1440" w:right="1440" w:bottom="1440" w:left="1440" w:header="720" w:footer="720" w:gutter="0"/>
@@ -766,7 +908,7 @@
         <w:sz w:val="20"/>
       </w:rPr>
     </w:lvl>
-    <w:lvl w:ilvl="3" w:tentative="1">
+    <w:lvl w:ilvl="3">
       <w:start w:val="1"/>
       <w:numFmt w:val="bullet"/>
       <w:lvlText w:val=""/>
@@ -1427,6 +1569,7 @@
   <w:style w:type="character" w:default="1" w:styleId="DefaultParagraphFont">
     <w:name w:val="Default Paragraph Font"/>
     <w:uiPriority w:val="1"/>
+    <w:semiHidden/>
     <w:unhideWhenUsed/>
   </w:style>
   <w:style w:type="table" w:default="1" w:styleId="TableNormal">
@@ -1511,6 +1654,17 @@
       <w:sz w:val="22"/>
       <w:szCs w:val="22"/>
     </w:rPr>
+  </w:style>
+  <w:style w:type="paragraph" w:styleId="ListParagraph">
+    <w:name w:val="List Paragraph"/>
+    <w:basedOn w:val="Normal"/>
+    <w:uiPriority w:val="34"/>
+    <w:qFormat/>
+    <w:rsid w:val="000F1399"/>
+    <w:pPr>
+      <w:ind w:left="720"/>
+      <w:contextualSpacing/>
+    </w:pPr>
   </w:style>
 </w:styles>
 </file>
